--- a/src/assets/Yonatan Silverstein - CV.docx
+++ b/src/assets/Yonatan Silverstein - CV.docx
@@ -333,7 +333,20 @@
         <w:bidi w:val="0"/>
       </w:pPr>
       <w:r>
-        <w:t xml:space="preserve">Programming –  Client &amp; Server development using </w:t>
+        <w:rPr>
+          <w:b/>
+          <w:bCs/>
+        </w:rPr>
+        <w:t>Programming</w:t>
+      </w:r>
+      <w:r>
+        <w:t xml:space="preserve"> – </w:t>
+      </w:r>
+      <w:r>
+        <w:t>s</w:t>
+      </w:r>
+      <w:r>
+        <w:t xml:space="preserve">killed in Angular5, Node.js, Express, PHP, MongoDB, MySQL, </w:t>
       </w:r>
       <w:proofErr w:type="spellStart"/>
       <w:r>
@@ -341,25 +354,53 @@
       </w:r>
       <w:proofErr w:type="spellEnd"/>
       <w:r>
-        <w:t>, jQuery, CSS,</w:t>
-      </w:r>
-      <w:r>
-        <w:t xml:space="preserve"> Angular5,</w:t>
-      </w:r>
-      <w:r>
-        <w:t xml:space="preserve"> PHP,</w:t>
-      </w:r>
-      <w:r>
-        <w:t xml:space="preserve"> Node.js,</w:t>
-      </w:r>
-      <w:r>
-        <w:t xml:space="preserve"> MySQL,</w:t>
-      </w:r>
-      <w:r>
-        <w:t xml:space="preserve"> MongoDB,</w:t>
-      </w:r>
-      <w:r>
-        <w:t xml:space="preserve"> AJAX, and implementing dev concepts such as OOP, MVC, SPA, CMS </w:t>
+        <w:t>, jQuery, T</w:t>
+      </w:r>
+      <w:r>
+        <w:t>ypescri</w:t>
+      </w:r>
+      <w:r>
+        <w:t xml:space="preserve">pt, AJAX, CSS, </w:t>
+      </w:r>
+      <w:proofErr w:type="gramStart"/>
+      <w:r>
+        <w:t>Bootstrap</w:t>
+      </w:r>
+      <w:proofErr w:type="gramEnd"/>
+      <w:r>
+        <w:t>.</w:t>
+      </w:r>
+      <w:r>
+        <w:t xml:space="preserve"> Implementing </w:t>
+      </w:r>
+      <w:r>
+        <w:t>design paradigms &amp; patterns such as OOP, MVC, SPA, CMS, Pub-Sub and more...</w:t>
+      </w:r>
+      <w:r>
+        <w:br/>
+      </w:r>
+      <w:r>
+        <w:t>Familiar with basic websites deployment</w:t>
+      </w:r>
+      <w:r>
+        <w:t xml:space="preserve"> using </w:t>
+      </w:r>
+      <w:r>
+        <w:t>AWS</w:t>
+      </w:r>
+      <w:r>
+        <w:t xml:space="preserve"> cloud-services and </w:t>
+      </w:r>
+      <w:proofErr w:type="spellStart"/>
+      <w:r>
+        <w:t>Heroku</w:t>
+      </w:r>
+      <w:proofErr w:type="spellEnd"/>
+      <w:r>
+        <w:t>.</w:t>
+      </w:r>
+      <w:r>
+        <w:t xml:space="preserve"> </w:t>
       </w:r>
     </w:p>
     <w:p>
@@ -372,10 +413,68 @@
         <w:bidi w:val="0"/>
       </w:pPr>
       <w:r>
-        <w:t>Graphics design –</w:t>
+        <w:rPr>
+          <w:b/>
+          <w:bCs/>
+        </w:rPr>
+        <w:t>Graphics &amp; Video</w:t>
+      </w:r>
+      <w:r>
+        <w:t xml:space="preserve"> –</w:t>
+      </w:r>
+      <w:r>
+        <w:t xml:space="preserve"> Handy with</w:t>
       </w:r>
       <w:r>
         <w:t xml:space="preserve"> Adobe Photoshop</w:t>
+      </w:r>
+      <w:r>
+        <w:t xml:space="preserve">, Premiere and </w:t>
+      </w:r>
+      <w:proofErr w:type="gramStart"/>
+      <w:r>
+        <w:t>A</w:t>
+      </w:r>
+      <w:r>
+        <w:t>fter</w:t>
+      </w:r>
+      <w:proofErr w:type="gramEnd"/>
+      <w:r>
+        <w:t xml:space="preserve"> effects</w:t>
+      </w:r>
+      <w:r>
+        <w:t>.</w:t>
+      </w:r>
+    </w:p>
+    <w:p>
+      <w:pPr>
+        <w:pStyle w:val="a3"/>
+      </w:pPr>
+      <w:r>
+        <w:t>E</w:t>
+      </w:r>
+      <w:r>
+        <w:t>xperience</w:t>
+      </w:r>
+    </w:p>
+    <w:p>
+      <w:pPr>
+        <w:bidi w:val="0"/>
+        <w:rPr>
+          <w:b/>
+          <w:bCs/>
+          <w:sz w:val="24"/>
+          <w:szCs w:val="24"/>
+        </w:rPr>
+      </w:pPr>
+      <w:r>
+        <w:rPr>
+          <w:b/>
+          <w:bCs/>
+          <w:sz w:val="24"/>
+          <w:szCs w:val="24"/>
+        </w:rPr>
+        <w:t>2017 – Freelance Front-end UI coding</w:t>
       </w:r>
     </w:p>
     <w:p>
@@ -388,53 +487,6 @@
         <w:bidi w:val="0"/>
       </w:pPr>
       <w:r>
-        <w:t>Video content – C</w:t>
-      </w:r>
-      <w:r>
-        <w:t>inema filming &amp; video editing using adobe premiere and after effects</w:t>
-      </w:r>
-    </w:p>
-    <w:p>
-      <w:pPr>
-        <w:pStyle w:val="a3"/>
-      </w:pPr>
-      <w:r>
-        <w:t>E</w:t>
-      </w:r>
-      <w:r>
-        <w:t>xperience</w:t>
-      </w:r>
-    </w:p>
-    <w:p>
-      <w:pPr>
-        <w:bidi w:val="0"/>
-        <w:rPr>
-          <w:b/>
-          <w:bCs/>
-          <w:sz w:val="24"/>
-          <w:szCs w:val="24"/>
-        </w:rPr>
-      </w:pPr>
-      <w:r>
-        <w:rPr>
-          <w:b/>
-          <w:bCs/>
-          <w:sz w:val="24"/>
-          <w:szCs w:val="24"/>
-        </w:rPr>
-        <w:t>2017 – Freelance Front-end UI coding</w:t>
-      </w:r>
-    </w:p>
-    <w:p>
-      <w:pPr>
-        <w:pStyle w:val="a5"/>
-        <w:numPr>
-          <w:ilvl w:val="0"/>
-          <w:numId w:val="4"/>
-        </w:numPr>
-        <w:bidi w:val="0"/>
-      </w:pPr>
-      <w:r>
         <w:t xml:space="preserve">Began </w:t>
       </w:r>
       <w:r>
@@ -611,6 +663,7 @@
           <w:sz w:val="24"/>
           <w:szCs w:val="24"/>
         </w:rPr>
+        <w:lastRenderedPageBreak/>
         <w:t xml:space="preserve">Prior – </w:t>
       </w:r>
       <w:r>
@@ -622,7 +675,6 @@
         <w:pStyle w:val="a3"/>
       </w:pPr>
       <w:r>
-        <w:lastRenderedPageBreak/>
         <w:t>A word about me:</w:t>
       </w:r>
     </w:p>
@@ -727,6 +779,90 @@
         </w:rPr>
         <w:t>path to broaden my coding skills.</w:t>
       </w:r>
+    </w:p>
+    <w:p>
+      <w:pPr>
+        <w:bidi w:val="0"/>
+        <w:rPr>
+          <w:sz w:val="24"/>
+          <w:szCs w:val="24"/>
+        </w:rPr>
+      </w:pPr>
+      <w:r>
+        <w:rPr>
+          <w:sz w:val="24"/>
+          <w:szCs w:val="24"/>
+        </w:rPr>
+        <w:t>Right now I endeavor to become a full stack develop</w:t>
+      </w:r>
+      <w:r>
+        <w:rPr>
+          <w:sz w:val="24"/>
+          <w:szCs w:val="24"/>
+        </w:rPr>
+        <w:t>er (preferably using Node.js</w:t>
+      </w:r>
+      <w:r>
+        <w:rPr>
+          <w:sz w:val="24"/>
+          <w:szCs w:val="24"/>
+        </w:rPr>
+        <w:t xml:space="preserve"> and A</w:t>
+      </w:r>
+      <w:bookmarkStart w:id="0" w:name="_GoBack"/>
+      <w:bookmarkEnd w:id="0"/>
+      <w:r>
+        <w:rPr>
+          <w:sz w:val="24"/>
+          <w:szCs w:val="24"/>
+        </w:rPr>
+        <w:t>ngular</w:t>
+      </w:r>
+      <w:r>
+        <w:rPr>
+          <w:sz w:val="24"/>
+          <w:szCs w:val="24"/>
+        </w:rPr>
+        <w:t xml:space="preserve">). </w:t>
+      </w:r>
+    </w:p>
+    <w:p>
+      <w:pPr>
+        <w:bidi w:val="0"/>
+        <w:rPr>
+          <w:sz w:val="24"/>
+          <w:szCs w:val="24"/>
+        </w:rPr>
+      </w:pPr>
+    </w:p>
+    <w:p>
+      <w:pPr>
+        <w:bidi w:val="0"/>
+        <w:rPr>
+          <w:sz w:val="24"/>
+          <w:szCs w:val="24"/>
+        </w:rPr>
+      </w:pPr>
+    </w:p>
+    <w:p>
+      <w:pPr>
+        <w:bidi w:val="0"/>
+        <w:rPr>
+          <w:sz w:val="24"/>
+          <w:szCs w:val="24"/>
+        </w:rPr>
+      </w:pPr>
+    </w:p>
+    <w:p>
+      <w:pPr>
+        <w:bidi w:val="0"/>
+        <w:rPr>
+          <w:rFonts w:hint="cs"/>
+          <w:sz w:val="24"/>
+          <w:szCs w:val="24"/>
+          <w:rtl/>
+        </w:rPr>
+      </w:pPr>
     </w:p>
     <w:p>
       <w:pPr>
@@ -747,255 +883,215 @@
           <w:docGrid w:linePitch="360"/>
         </w:sectPr>
       </w:pPr>
-      <w:r>
-        <w:rPr>
-          <w:sz w:val="24"/>
-          <w:szCs w:val="24"/>
-        </w:rPr>
-        <w:t>Right now I endeavor to become a full stack develop</w:t>
-      </w:r>
-      <w:r>
-        <w:rPr>
-          <w:sz w:val="24"/>
-          <w:szCs w:val="24"/>
-        </w:rPr>
-        <w:t xml:space="preserve">er (preferably using Node.js). </w:t>
-      </w:r>
-    </w:p>
-    <w:p>
-      <w:pPr>
-        <w:rPr>
-          <w:rFonts w:hint="cs"/>
-          <w:sz w:val="24"/>
-          <w:szCs w:val="24"/>
-          <w:rtl/>
-        </w:rPr>
-      </w:pPr>
-    </w:p>
-    <w:p>
-      <w:pPr>
-        <w:rPr>
-          <w:rFonts w:hint="cs"/>
-          <w:sz w:val="24"/>
-          <w:szCs w:val="24"/>
-          <w:rtl/>
-        </w:rPr>
-      </w:pPr>
-    </w:p>
-    <w:p>
-      <w:pPr>
-        <w:rPr>
-          <w:rFonts w:hint="cs"/>
-          <w:sz w:val="24"/>
-          <w:szCs w:val="24"/>
-          <w:rtl/>
-        </w:rPr>
-      </w:pPr>
-    </w:p>
-    <w:p>
-      <w:pPr>
-        <w:rPr>
-          <w:rFonts w:hint="cs"/>
-          <w:sz w:val="24"/>
-          <w:szCs w:val="24"/>
-          <w:rtl/>
-        </w:rPr>
-      </w:pPr>
-    </w:p>
-    <w:p>
-      <w:pPr>
-        <w:rPr>
-          <w:rFonts w:hint="cs"/>
-          <w:sz w:val="24"/>
-          <w:szCs w:val="24"/>
-          <w:rtl/>
-        </w:rPr>
-      </w:pPr>
-    </w:p>
-    <w:p>
-      <w:pPr>
-        <w:rPr>
-          <w:rFonts w:hint="cs"/>
-          <w:sz w:val="24"/>
-          <w:szCs w:val="24"/>
-          <w:rtl/>
-        </w:rPr>
-      </w:pPr>
-    </w:p>
-    <w:p>
-      <w:pPr>
-        <w:rPr>
-          <w:rFonts w:hint="cs"/>
-          <w:sz w:val="24"/>
-          <w:szCs w:val="24"/>
-          <w:rtl/>
-        </w:rPr>
-      </w:pPr>
-    </w:p>
-    <w:p>
-      <w:pPr>
-        <w:rPr>
-          <w:rFonts w:hint="cs"/>
-          <w:sz w:val="24"/>
-          <w:szCs w:val="24"/>
-          <w:rtl/>
-        </w:rPr>
-      </w:pPr>
-    </w:p>
-    <w:p>
-      <w:pPr>
-        <w:rPr>
-          <w:rFonts w:hint="cs"/>
-          <w:sz w:val="24"/>
-          <w:szCs w:val="24"/>
-          <w:rtl/>
-        </w:rPr>
-      </w:pPr>
-    </w:p>
-    <w:p>
-      <w:pPr>
-        <w:rPr>
-          <w:rFonts w:hint="cs"/>
-          <w:sz w:val="24"/>
-          <w:szCs w:val="24"/>
-          <w:rtl/>
-        </w:rPr>
-      </w:pPr>
-    </w:p>
-    <w:p>
-      <w:pPr>
-        <w:rPr>
-          <w:rFonts w:hint="cs"/>
-          <w:sz w:val="24"/>
-          <w:szCs w:val="24"/>
-          <w:rtl/>
-        </w:rPr>
-      </w:pPr>
-    </w:p>
-    <w:p>
-      <w:pPr>
-        <w:rPr>
-          <w:rFonts w:hint="cs"/>
-          <w:sz w:val="24"/>
-          <w:szCs w:val="24"/>
-          <w:rtl/>
-        </w:rPr>
-      </w:pPr>
-    </w:p>
-    <w:p>
-      <w:pPr>
-        <w:rPr>
-          <w:rFonts w:hint="cs"/>
-          <w:sz w:val="24"/>
-          <w:szCs w:val="24"/>
-          <w:rtl/>
-        </w:rPr>
-      </w:pPr>
-    </w:p>
-    <w:p>
-      <w:pPr>
-        <w:rPr>
-          <w:rFonts w:hint="cs"/>
-          <w:sz w:val="24"/>
-          <w:szCs w:val="24"/>
-          <w:rtl/>
-        </w:rPr>
-      </w:pPr>
-    </w:p>
-    <w:p>
-      <w:pPr>
-        <w:rPr>
-          <w:rFonts w:hint="cs"/>
-          <w:sz w:val="24"/>
-          <w:szCs w:val="24"/>
-          <w:rtl/>
-        </w:rPr>
-      </w:pPr>
-    </w:p>
-    <w:p>
-      <w:pPr>
-        <w:rPr>
-          <w:rFonts w:hint="cs"/>
-          <w:sz w:val="24"/>
-          <w:szCs w:val="24"/>
-          <w:rtl/>
-        </w:rPr>
-      </w:pPr>
-    </w:p>
-    <w:p>
-      <w:pPr>
-        <w:rPr>
-          <w:rFonts w:hint="cs"/>
-          <w:sz w:val="24"/>
-          <w:szCs w:val="24"/>
-          <w:rtl/>
-        </w:rPr>
-      </w:pPr>
-    </w:p>
-    <w:p>
-      <w:pPr>
-        <w:rPr>
-          <w:rFonts w:hint="cs"/>
-          <w:sz w:val="24"/>
-          <w:szCs w:val="24"/>
-          <w:rtl/>
-        </w:rPr>
-      </w:pPr>
-    </w:p>
-    <w:p>
-      <w:pPr>
-        <w:rPr>
-          <w:rFonts w:hint="cs"/>
-          <w:sz w:val="24"/>
-          <w:szCs w:val="24"/>
-          <w:rtl/>
-        </w:rPr>
-      </w:pPr>
-    </w:p>
-    <w:p>
-      <w:pPr>
-        <w:rPr>
-          <w:rFonts w:hint="cs"/>
-          <w:sz w:val="24"/>
-          <w:szCs w:val="24"/>
-          <w:rtl/>
-        </w:rPr>
-      </w:pPr>
-    </w:p>
-    <w:p>
-      <w:pPr>
-        <w:rPr>
-          <w:rFonts w:hint="cs"/>
-          <w:sz w:val="24"/>
-          <w:szCs w:val="24"/>
-          <w:rtl/>
-        </w:rPr>
-      </w:pPr>
-    </w:p>
-    <w:p>
-      <w:pPr>
-        <w:rPr>
-          <w:rFonts w:hint="cs"/>
-          <w:sz w:val="24"/>
-          <w:szCs w:val="24"/>
-          <w:rtl/>
-        </w:rPr>
-      </w:pPr>
-    </w:p>
-    <w:p>
-      <w:pPr>
-        <w:rPr>
-          <w:rFonts w:hint="cs"/>
-          <w:sz w:val="24"/>
-          <w:szCs w:val="24"/>
-          <w:rtl/>
-        </w:rPr>
-      </w:pPr>
-    </w:p>
-    <w:p>
-      <w:bookmarkStart w:id="0" w:name="_GoBack"/>
-      <w:bookmarkEnd w:id="0"/>
-    </w:p>
+    </w:p>
+    <w:p>
+      <w:pPr>
+        <w:rPr>
+          <w:sz w:val="24"/>
+          <w:szCs w:val="24"/>
+          <w:rtl/>
+        </w:rPr>
+      </w:pPr>
+    </w:p>
+    <w:p>
+      <w:pPr>
+        <w:rPr>
+          <w:sz w:val="24"/>
+          <w:szCs w:val="24"/>
+          <w:rtl/>
+        </w:rPr>
+      </w:pPr>
+    </w:p>
+    <w:p>
+      <w:pPr>
+        <w:rPr>
+          <w:sz w:val="24"/>
+          <w:szCs w:val="24"/>
+          <w:rtl/>
+        </w:rPr>
+      </w:pPr>
+    </w:p>
+    <w:p>
+      <w:pPr>
+        <w:rPr>
+          <w:sz w:val="24"/>
+          <w:szCs w:val="24"/>
+          <w:rtl/>
+        </w:rPr>
+      </w:pPr>
+    </w:p>
+    <w:p>
+      <w:pPr>
+        <w:rPr>
+          <w:sz w:val="24"/>
+          <w:szCs w:val="24"/>
+          <w:rtl/>
+        </w:rPr>
+      </w:pPr>
+    </w:p>
+    <w:p>
+      <w:pPr>
+        <w:rPr>
+          <w:sz w:val="24"/>
+          <w:szCs w:val="24"/>
+          <w:rtl/>
+        </w:rPr>
+      </w:pPr>
+    </w:p>
+    <w:p>
+      <w:pPr>
+        <w:rPr>
+          <w:sz w:val="24"/>
+          <w:szCs w:val="24"/>
+          <w:rtl/>
+        </w:rPr>
+      </w:pPr>
+    </w:p>
+    <w:p>
+      <w:pPr>
+        <w:rPr>
+          <w:sz w:val="24"/>
+          <w:szCs w:val="24"/>
+          <w:rtl/>
+        </w:rPr>
+      </w:pPr>
+    </w:p>
+    <w:p>
+      <w:pPr>
+        <w:rPr>
+          <w:sz w:val="24"/>
+          <w:szCs w:val="24"/>
+          <w:rtl/>
+        </w:rPr>
+      </w:pPr>
+    </w:p>
+    <w:p>
+      <w:pPr>
+        <w:rPr>
+          <w:sz w:val="24"/>
+          <w:szCs w:val="24"/>
+          <w:rtl/>
+        </w:rPr>
+      </w:pPr>
+    </w:p>
+    <w:p>
+      <w:pPr>
+        <w:rPr>
+          <w:sz w:val="24"/>
+          <w:szCs w:val="24"/>
+          <w:rtl/>
+        </w:rPr>
+      </w:pPr>
+    </w:p>
+    <w:p>
+      <w:pPr>
+        <w:rPr>
+          <w:sz w:val="24"/>
+          <w:szCs w:val="24"/>
+          <w:rtl/>
+        </w:rPr>
+      </w:pPr>
+    </w:p>
+    <w:p>
+      <w:pPr>
+        <w:rPr>
+          <w:sz w:val="24"/>
+          <w:szCs w:val="24"/>
+          <w:rtl/>
+        </w:rPr>
+      </w:pPr>
+    </w:p>
+    <w:p>
+      <w:pPr>
+        <w:rPr>
+          <w:sz w:val="24"/>
+          <w:szCs w:val="24"/>
+          <w:rtl/>
+        </w:rPr>
+      </w:pPr>
+    </w:p>
+    <w:p>
+      <w:pPr>
+        <w:rPr>
+          <w:sz w:val="24"/>
+          <w:szCs w:val="24"/>
+          <w:rtl/>
+        </w:rPr>
+      </w:pPr>
+    </w:p>
+    <w:p>
+      <w:pPr>
+        <w:rPr>
+          <w:sz w:val="24"/>
+          <w:szCs w:val="24"/>
+          <w:rtl/>
+        </w:rPr>
+      </w:pPr>
+    </w:p>
+    <w:p>
+      <w:pPr>
+        <w:rPr>
+          <w:sz w:val="24"/>
+          <w:szCs w:val="24"/>
+          <w:rtl/>
+        </w:rPr>
+      </w:pPr>
+    </w:p>
+    <w:p>
+      <w:pPr>
+        <w:rPr>
+          <w:sz w:val="24"/>
+          <w:szCs w:val="24"/>
+          <w:rtl/>
+        </w:rPr>
+      </w:pPr>
+    </w:p>
+    <w:p>
+      <w:pPr>
+        <w:rPr>
+          <w:sz w:val="24"/>
+          <w:szCs w:val="24"/>
+          <w:rtl/>
+        </w:rPr>
+      </w:pPr>
+    </w:p>
+    <w:p>
+      <w:pPr>
+        <w:rPr>
+          <w:sz w:val="24"/>
+          <w:szCs w:val="24"/>
+          <w:rtl/>
+        </w:rPr>
+      </w:pPr>
+    </w:p>
+    <w:p>
+      <w:pPr>
+        <w:rPr>
+          <w:sz w:val="24"/>
+          <w:szCs w:val="24"/>
+          <w:rtl/>
+        </w:rPr>
+      </w:pPr>
+    </w:p>
+    <w:p>
+      <w:pPr>
+        <w:rPr>
+          <w:sz w:val="24"/>
+          <w:szCs w:val="24"/>
+          <w:rtl/>
+        </w:rPr>
+      </w:pPr>
+    </w:p>
+    <w:p>
+      <w:pPr>
+        <w:rPr>
+          <w:sz w:val="24"/>
+          <w:szCs w:val="24"/>
+          <w:rtl/>
+        </w:rPr>
+      </w:pPr>
+    </w:p>
+    <w:p/>
     <w:p>
       <w:pPr>
         <w:rPr>
@@ -1015,7 +1111,6 @@
           <w:szCs w:val="24"/>
           <w:u w:val="single"/>
         </w:rPr>
-        <w:lastRenderedPageBreak/>
         <w:t>To-do</w:t>
       </w:r>
     </w:p>
@@ -1690,6 +1785,7 @@
           <w:u w:val="single"/>
           <w:rtl/>
         </w:rPr>
+        <w:lastRenderedPageBreak/>
         <w:t>התנהלות מול מגייסים</w:t>
       </w:r>
     </w:p>
@@ -1962,67 +2058,60 @@
     <w:p>
       <w:pPr>
         <w:rPr>
-          <w:rFonts w:hint="cs"/>
-          <w:sz w:val="24"/>
-          <w:szCs w:val="24"/>
-          <w:rtl/>
-        </w:rPr>
-      </w:pPr>
-    </w:p>
-    <w:p>
-      <w:pPr>
-        <w:rPr>
-          <w:rFonts w:hint="cs"/>
-          <w:sz w:val="24"/>
-          <w:szCs w:val="24"/>
-          <w:rtl/>
-        </w:rPr>
-      </w:pPr>
-    </w:p>
-    <w:p>
-      <w:pPr>
-        <w:rPr>
-          <w:rFonts w:hint="cs"/>
-          <w:sz w:val="24"/>
-          <w:szCs w:val="24"/>
-          <w:rtl/>
-        </w:rPr>
-      </w:pPr>
-    </w:p>
-    <w:p>
-      <w:pPr>
-        <w:rPr>
-          <w:rFonts w:hint="cs"/>
-          <w:sz w:val="24"/>
-          <w:szCs w:val="24"/>
-          <w:rtl/>
-        </w:rPr>
-      </w:pPr>
-    </w:p>
-    <w:p>
-      <w:pPr>
-        <w:rPr>
-          <w:rFonts w:hint="cs"/>
-          <w:sz w:val="24"/>
-          <w:szCs w:val="24"/>
-          <w:rtl/>
-        </w:rPr>
-      </w:pPr>
-    </w:p>
-    <w:p>
-      <w:pPr>
-        <w:rPr>
-          <w:rFonts w:hint="cs"/>
-          <w:sz w:val="24"/>
-          <w:szCs w:val="24"/>
-          <w:rtl/>
-        </w:rPr>
-      </w:pPr>
-    </w:p>
-    <w:p>
-      <w:pPr>
-        <w:rPr>
-          <w:rFonts w:hint="cs"/>
+          <w:sz w:val="24"/>
+          <w:szCs w:val="24"/>
+          <w:rtl/>
+        </w:rPr>
+      </w:pPr>
+    </w:p>
+    <w:p>
+      <w:pPr>
+        <w:rPr>
+          <w:sz w:val="24"/>
+          <w:szCs w:val="24"/>
+          <w:rtl/>
+        </w:rPr>
+      </w:pPr>
+    </w:p>
+    <w:p>
+      <w:pPr>
+        <w:rPr>
+          <w:sz w:val="24"/>
+          <w:szCs w:val="24"/>
+          <w:rtl/>
+        </w:rPr>
+      </w:pPr>
+    </w:p>
+    <w:p>
+      <w:pPr>
+        <w:rPr>
+          <w:sz w:val="24"/>
+          <w:szCs w:val="24"/>
+          <w:rtl/>
+        </w:rPr>
+      </w:pPr>
+    </w:p>
+    <w:p>
+      <w:pPr>
+        <w:rPr>
+          <w:sz w:val="24"/>
+          <w:szCs w:val="24"/>
+          <w:rtl/>
+        </w:rPr>
+      </w:pPr>
+    </w:p>
+    <w:p>
+      <w:pPr>
+        <w:rPr>
+          <w:sz w:val="24"/>
+          <w:szCs w:val="24"/>
+          <w:rtl/>
+        </w:rPr>
+      </w:pPr>
+    </w:p>
+    <w:p>
+      <w:pPr>
+        <w:rPr>
           <w:sz w:val="24"/>
           <w:szCs w:val="24"/>
           <w:rtl/>

--- a/src/assets/Yonatan Silverstein - CV.docx
+++ b/src/assets/Yonatan Silverstein - CV.docx
@@ -168,7 +168,7 @@
         <w:t xml:space="preserve"> </w:t>
       </w:r>
       <w:r>
-        <w:t>(2017 - Ongoing)</w:t>
+        <w:t>(2017)</w:t>
       </w:r>
     </w:p>
     <w:p>
@@ -340,13 +340,10 @@
         <w:t>Programming</w:t>
       </w:r>
       <w:r>
-        <w:t xml:space="preserve"> – </w:t>
-      </w:r>
-      <w:r>
-        <w:t>s</w:t>
-      </w:r>
-      <w:r>
-        <w:t xml:space="preserve">killed in Angular5, Node.js, Express, PHP, MongoDB, MySQL, </w:t>
+        <w:t xml:space="preserve"> – Angular5, Node.js</w:t>
+      </w:r>
+      <w:r>
+        <w:t xml:space="preserve">, PHP, MongoDB, MySQL, </w:t>
       </w:r>
       <w:proofErr w:type="spellStart"/>
       <w:r>
@@ -357,39 +354,38 @@
         <w:t>, jQuery, T</w:t>
       </w:r>
       <w:r>
-        <w:t>ypescri</w:t>
-      </w:r>
-      <w:r>
-        <w:t xml:space="preserve">pt, AJAX, CSS, </w:t>
-      </w:r>
-      <w:proofErr w:type="gramStart"/>
-      <w:r>
-        <w:t>Bootstrap</w:t>
-      </w:r>
-      <w:proofErr w:type="gramEnd"/>
-      <w:r>
-        <w:t>.</w:t>
-      </w:r>
-      <w:r>
-        <w:t xml:space="preserve"> Implementing </w:t>
-      </w:r>
-      <w:r>
-        <w:t>design paradigms &amp; patterns such as OOP, MVC, SPA, CMS, Pub-Sub and more...</w:t>
+        <w:t xml:space="preserve">ypescript, AJAX, CSS, Bootstrap, </w:t>
+      </w:r>
+      <w:proofErr w:type="spellStart"/>
+      <w:r>
+        <w:t>Webpack</w:t>
+      </w:r>
+      <w:proofErr w:type="spellEnd"/>
+      <w:r>
+        <w:t xml:space="preserve">. Implementing design paradigms </w:t>
+      </w:r>
+      <w:r>
+        <w:t>such as OOP, MVC, SPA, CMS, Pub-Sub and more...</w:t>
       </w:r>
       <w:r>
         <w:br/>
       </w:r>
       <w:r>
-        <w:t>Familiar with basic websites deployment</w:t>
-      </w:r>
-      <w:r>
-        <w:t xml:space="preserve"> using </w:t>
-      </w:r>
-      <w:r>
-        <w:t>AWS</w:t>
-      </w:r>
-      <w:r>
-        <w:t xml:space="preserve"> cloud-services and </w:t>
+        <w:rPr>
+          <w:rFonts w:cs="Segoe UI"/>
+          <w:shd w:val="clear" w:color="auto" w:fill="FFFFFF"/>
+        </w:rPr>
+        <w:t>Familiarity</w:t>
+      </w:r>
+      <w:r>
+        <w:rPr>
+          <w:rFonts w:ascii="Segoe UI" w:hAnsi="Segoe UI" w:cs="Segoe UI"/>
+          <w:shd w:val="clear" w:color="auto" w:fill="FFFFFF"/>
+        </w:rPr>
+        <w:t> </w:t>
+      </w:r>
+      <w:r>
+        <w:t xml:space="preserve">with basic website deployment using AWS cloud-services and </w:t>
       </w:r>
       <w:proofErr w:type="spellStart"/>
       <w:r>
@@ -793,86 +789,216 @@
           <w:sz w:val="24"/>
           <w:szCs w:val="24"/>
         </w:rPr>
-        <w:t>Right now I endeavor to become a full stack develop</w:t>
-      </w:r>
-      <w:r>
-        <w:rPr>
-          <w:sz w:val="24"/>
-          <w:szCs w:val="24"/>
-        </w:rPr>
-        <w:t>er (preferably using Node.js</w:t>
-      </w:r>
-      <w:r>
-        <w:rPr>
-          <w:sz w:val="24"/>
-          <w:szCs w:val="24"/>
-        </w:rPr>
-        <w:t xml:space="preserve"> and A</w:t>
-      </w:r>
-      <w:bookmarkStart w:id="0" w:name="_GoBack"/>
-      <w:bookmarkEnd w:id="0"/>
-      <w:r>
-        <w:rPr>
-          <w:sz w:val="24"/>
-          <w:szCs w:val="24"/>
-        </w:rPr>
-        <w:t>ngular</w:t>
-      </w:r>
-      <w:r>
-        <w:rPr>
-          <w:sz w:val="24"/>
-          <w:szCs w:val="24"/>
-        </w:rPr>
-        <w:t xml:space="preserve">). </w:t>
-      </w:r>
-    </w:p>
-    <w:p>
-      <w:pPr>
-        <w:bidi w:val="0"/>
-        <w:rPr>
-          <w:sz w:val="24"/>
-          <w:szCs w:val="24"/>
-        </w:rPr>
-      </w:pPr>
-    </w:p>
-    <w:p>
-      <w:pPr>
-        <w:bidi w:val="0"/>
-        <w:rPr>
-          <w:sz w:val="24"/>
-          <w:szCs w:val="24"/>
-        </w:rPr>
-      </w:pPr>
-    </w:p>
-    <w:p>
-      <w:pPr>
-        <w:bidi w:val="0"/>
-        <w:rPr>
-          <w:sz w:val="24"/>
-          <w:szCs w:val="24"/>
-        </w:rPr>
-      </w:pPr>
-    </w:p>
-    <w:p>
-      <w:pPr>
-        <w:bidi w:val="0"/>
-        <w:rPr>
-          <w:rFonts w:hint="cs"/>
-          <w:sz w:val="24"/>
-          <w:szCs w:val="24"/>
-          <w:rtl/>
-        </w:rPr>
-      </w:pPr>
-    </w:p>
-    <w:p>
-      <w:pPr>
-        <w:bidi w:val="0"/>
-        <w:rPr>
+        <w:t xml:space="preserve">Right now I endeavor to </w:t>
+      </w:r>
+      <w:r>
+        <w:rPr>
+          <w:sz w:val="24"/>
+          <w:szCs w:val="24"/>
+        </w:rPr>
+        <w:t xml:space="preserve">work fulltime as a full </w:t>
+      </w:r>
+      <w:r>
+        <w:rPr>
+          <w:sz w:val="24"/>
+          <w:szCs w:val="24"/>
+        </w:rPr>
+        <w:t xml:space="preserve">stack </w:t>
+      </w:r>
+      <w:r>
+        <w:rPr>
+          <w:sz w:val="24"/>
+          <w:szCs w:val="24"/>
+        </w:rPr>
+        <w:t>coder</w:t>
+      </w:r>
+      <w:r>
+        <w:rPr>
+          <w:sz w:val="24"/>
+          <w:szCs w:val="24"/>
+        </w:rPr>
+        <w:t xml:space="preserve"> (preferably using Node.js</w:t>
+      </w:r>
+      <w:r>
+        <w:rPr>
+          <w:sz w:val="24"/>
+          <w:szCs w:val="24"/>
+        </w:rPr>
+        <w:t xml:space="preserve"> and Angular</w:t>
+      </w:r>
+      <w:r>
+        <w:rPr>
+          <w:sz w:val="24"/>
+          <w:szCs w:val="24"/>
+        </w:rPr>
+        <w:t>).</w:t>
+      </w:r>
+    </w:p>
+    <w:p>
+      <w:pPr>
+        <w:bidi w:val="0"/>
+        <w:rPr>
+          <w:b/>
+          <w:bCs/>
+          <w:sz w:val="24"/>
+          <w:szCs w:val="24"/>
+        </w:rPr>
+      </w:pPr>
+      <w:r>
+        <w:rPr>
+          <w:b/>
+          <w:bCs/>
+          <w:sz w:val="24"/>
+          <w:szCs w:val="24"/>
+        </w:rPr>
+        <w:t>Portfolio</w:t>
+      </w:r>
+    </w:p>
+    <w:p>
+      <w:pPr>
+        <w:pStyle w:val="a5"/>
+        <w:numPr>
+          <w:ilvl w:val="0"/>
+          <w:numId w:val="3"/>
+        </w:numPr>
+        <w:bidi w:val="0"/>
+        <w:rPr>
+          <w:b/>
+          <w:bCs/>
+          <w:sz w:val="28"/>
+          <w:szCs w:val="28"/>
+        </w:rPr>
+      </w:pPr>
+      <w:hyperlink r:id="rId10" w:history="1">
+        <w:r>
+          <w:rPr>
+            <w:rStyle w:val="Hyperlink"/>
+            <w:b/>
+            <w:bCs/>
+            <w:sz w:val="24"/>
+            <w:szCs w:val="24"/>
+          </w:rPr>
+          <w:t>https://b2b-crm-app.herokuapp.com/About</w:t>
+        </w:r>
+      </w:hyperlink>
+    </w:p>
+    <w:p>
+      <w:pPr>
+        <w:pStyle w:val="a5"/>
+        <w:numPr>
+          <w:ilvl w:val="0"/>
+          <w:numId w:val="3"/>
+        </w:numPr>
+        <w:bidi w:val="0"/>
+        <w:rPr>
+          <w:b/>
+          <w:bCs/>
+          <w:sz w:val="28"/>
+          <w:szCs w:val="28"/>
+        </w:rPr>
+      </w:pPr>
+      <w:hyperlink r:id="rId11" w:history="1">
+        <w:r>
+          <w:rPr>
+            <w:rStyle w:val="Hyperlink"/>
+            <w:b/>
+            <w:bCs/>
+            <w:sz w:val="24"/>
+            <w:szCs w:val="24"/>
+          </w:rPr>
+          <w:t>https://image-recon-app.herokuapp.com/About</w:t>
+        </w:r>
+      </w:hyperlink>
+    </w:p>
+    <w:p>
+      <w:pPr>
+        <w:pStyle w:val="a5"/>
+        <w:numPr>
+          <w:ilvl w:val="0"/>
+          <w:numId w:val="3"/>
+        </w:numPr>
+        <w:bidi w:val="0"/>
+        <w:rPr>
+          <w:b/>
+          <w:bCs/>
+          <w:sz w:val="24"/>
+          <w:szCs w:val="24"/>
+        </w:rPr>
+      </w:pPr>
+      <w:hyperlink r:id="rId12" w:history="1">
+        <w:r>
+          <w:rPr>
+            <w:rStyle w:val="Hyperlink"/>
+            <w:b/>
+            <w:bCs/>
+            <w:sz w:val="24"/>
+            <w:szCs w:val="24"/>
+          </w:rPr>
+          <w:t>https://js-mp3-player.herokuapp.com</w:t>
+        </w:r>
+      </w:hyperlink>
+    </w:p>
+    <w:p>
+      <w:pPr>
+        <w:pStyle w:val="a5"/>
+        <w:numPr>
+          <w:ilvl w:val="0"/>
+          <w:numId w:val="3"/>
+        </w:numPr>
+        <w:bidi w:val="0"/>
+        <w:rPr>
+          <w:b/>
+          <w:bCs/>
+          <w:sz w:val="24"/>
+          <w:szCs w:val="24"/>
+        </w:rPr>
+      </w:pPr>
+      <w:r>
+        <w:rPr>
+          <w:b/>
+          <w:bCs/>
+          <w:sz w:val="24"/>
+          <w:szCs w:val="24"/>
+        </w:rPr>
+        <w:t xml:space="preserve">GITHUB: </w:t>
+      </w:r>
+      <w:hyperlink r:id="rId13" w:history="1">
+        <w:r>
+          <w:rPr>
+            <w:rStyle w:val="Hyperlink"/>
+            <w:b/>
+            <w:bCs/>
+            <w:sz w:val="24"/>
+            <w:szCs w:val="24"/>
+          </w:rPr>
+          <w:t>https://github.com/jonsilver99</w:t>
+        </w:r>
+      </w:hyperlink>
+    </w:p>
+    <w:p>
+      <w:pPr>
+        <w:pStyle w:val="a5"/>
+        <w:bidi w:val="0"/>
+        <w:rPr>
+          <w:b/>
+          <w:bCs/>
+          <w:sz w:val="24"/>
+          <w:szCs w:val="24"/>
+        </w:rPr>
+      </w:pPr>
+    </w:p>
+    <w:p>
+      <w:pPr>
+        <w:pStyle w:val="a5"/>
+        <w:bidi w:val="0"/>
+        <w:rPr>
+          <w:b/>
+          <w:bCs/>
           <w:sz w:val="24"/>
           <w:szCs w:val="24"/>
         </w:rPr>
         <w:sectPr>
-          <w:headerReference w:type="first" r:id="rId10"/>
+          <w:headerReference w:type="first" r:id="rId14"/>
           <w:type w:val="continuous"/>
           <w:pgSz w:w="11906" w:h="16838"/>
           <w:pgMar w:top="907" w:right="1134" w:bottom="907" w:left="1134" w:header="709" w:footer="709" w:gutter="0"/>
@@ -887,1236 +1013,14 @@
     <w:p>
       <w:pPr>
         <w:rPr>
+          <w:rFonts w:hint="cs"/>
           <w:sz w:val="24"/>
           <w:szCs w:val="24"/>
           <w:rtl/>
         </w:rPr>
       </w:pPr>
-    </w:p>
-    <w:p>
-      <w:pPr>
-        <w:rPr>
-          <w:sz w:val="24"/>
-          <w:szCs w:val="24"/>
-          <w:rtl/>
-        </w:rPr>
-      </w:pPr>
-    </w:p>
-    <w:p>
-      <w:pPr>
-        <w:rPr>
-          <w:sz w:val="24"/>
-          <w:szCs w:val="24"/>
-          <w:rtl/>
-        </w:rPr>
-      </w:pPr>
-    </w:p>
-    <w:p>
-      <w:pPr>
-        <w:rPr>
-          <w:sz w:val="24"/>
-          <w:szCs w:val="24"/>
-          <w:rtl/>
-        </w:rPr>
-      </w:pPr>
-    </w:p>
-    <w:p>
-      <w:pPr>
-        <w:rPr>
-          <w:sz w:val="24"/>
-          <w:szCs w:val="24"/>
-          <w:rtl/>
-        </w:rPr>
-      </w:pPr>
-    </w:p>
-    <w:p>
-      <w:pPr>
-        <w:rPr>
-          <w:sz w:val="24"/>
-          <w:szCs w:val="24"/>
-          <w:rtl/>
-        </w:rPr>
-      </w:pPr>
-    </w:p>
-    <w:p>
-      <w:pPr>
-        <w:rPr>
-          <w:sz w:val="24"/>
-          <w:szCs w:val="24"/>
-          <w:rtl/>
-        </w:rPr>
-      </w:pPr>
-    </w:p>
-    <w:p>
-      <w:pPr>
-        <w:rPr>
-          <w:sz w:val="24"/>
-          <w:szCs w:val="24"/>
-          <w:rtl/>
-        </w:rPr>
-      </w:pPr>
-    </w:p>
-    <w:p>
-      <w:pPr>
-        <w:rPr>
-          <w:sz w:val="24"/>
-          <w:szCs w:val="24"/>
-          <w:rtl/>
-        </w:rPr>
-      </w:pPr>
-    </w:p>
-    <w:p>
-      <w:pPr>
-        <w:rPr>
-          <w:sz w:val="24"/>
-          <w:szCs w:val="24"/>
-          <w:rtl/>
-        </w:rPr>
-      </w:pPr>
-    </w:p>
-    <w:p>
-      <w:pPr>
-        <w:rPr>
-          <w:sz w:val="24"/>
-          <w:szCs w:val="24"/>
-          <w:rtl/>
-        </w:rPr>
-      </w:pPr>
-    </w:p>
-    <w:p>
-      <w:pPr>
-        <w:rPr>
-          <w:sz w:val="24"/>
-          <w:szCs w:val="24"/>
-          <w:rtl/>
-        </w:rPr>
-      </w:pPr>
-    </w:p>
-    <w:p>
-      <w:pPr>
-        <w:rPr>
-          <w:sz w:val="24"/>
-          <w:szCs w:val="24"/>
-          <w:rtl/>
-        </w:rPr>
-      </w:pPr>
-    </w:p>
-    <w:p>
-      <w:pPr>
-        <w:rPr>
-          <w:sz w:val="24"/>
-          <w:szCs w:val="24"/>
-          <w:rtl/>
-        </w:rPr>
-      </w:pPr>
-    </w:p>
-    <w:p>
-      <w:pPr>
-        <w:rPr>
-          <w:sz w:val="24"/>
-          <w:szCs w:val="24"/>
-          <w:rtl/>
-        </w:rPr>
-      </w:pPr>
-    </w:p>
-    <w:p>
-      <w:pPr>
-        <w:rPr>
-          <w:sz w:val="24"/>
-          <w:szCs w:val="24"/>
-          <w:rtl/>
-        </w:rPr>
-      </w:pPr>
-    </w:p>
-    <w:p>
-      <w:pPr>
-        <w:rPr>
-          <w:sz w:val="24"/>
-          <w:szCs w:val="24"/>
-          <w:rtl/>
-        </w:rPr>
-      </w:pPr>
-    </w:p>
-    <w:p>
-      <w:pPr>
-        <w:rPr>
-          <w:sz w:val="24"/>
-          <w:szCs w:val="24"/>
-          <w:rtl/>
-        </w:rPr>
-      </w:pPr>
-    </w:p>
-    <w:p>
-      <w:pPr>
-        <w:rPr>
-          <w:sz w:val="24"/>
-          <w:szCs w:val="24"/>
-          <w:rtl/>
-        </w:rPr>
-      </w:pPr>
-    </w:p>
-    <w:p>
-      <w:pPr>
-        <w:rPr>
-          <w:sz w:val="24"/>
-          <w:szCs w:val="24"/>
-          <w:rtl/>
-        </w:rPr>
-      </w:pPr>
-    </w:p>
-    <w:p>
-      <w:pPr>
-        <w:rPr>
-          <w:sz w:val="24"/>
-          <w:szCs w:val="24"/>
-          <w:rtl/>
-        </w:rPr>
-      </w:pPr>
-    </w:p>
-    <w:p>
-      <w:pPr>
-        <w:rPr>
-          <w:sz w:val="24"/>
-          <w:szCs w:val="24"/>
-          <w:rtl/>
-        </w:rPr>
-      </w:pPr>
-    </w:p>
-    <w:p>
-      <w:pPr>
-        <w:rPr>
-          <w:sz w:val="24"/>
-          <w:szCs w:val="24"/>
-          <w:rtl/>
-        </w:rPr>
-      </w:pPr>
-    </w:p>
-    <w:p/>
-    <w:p>
-      <w:pPr>
-        <w:rPr>
-          <w:b/>
-          <w:bCs/>
-          <w:sz w:val="24"/>
-          <w:szCs w:val="24"/>
-          <w:u w:val="single"/>
-          <w:rtl/>
-        </w:rPr>
-      </w:pPr>
-      <w:r>
-        <w:rPr>
-          <w:b/>
-          <w:bCs/>
-          <w:sz w:val="24"/>
-          <w:szCs w:val="24"/>
-          <w:u w:val="single"/>
-        </w:rPr>
-        <w:t>To-do</w:t>
-      </w:r>
-    </w:p>
-    <w:p>
-      <w:pPr>
-        <w:rPr>
-          <w:rtl/>
-        </w:rPr>
-      </w:pPr>
-      <w:r>
-        <w:rPr>
-          <w:rFonts w:hint="cs"/>
-          <w:rtl/>
-        </w:rPr>
-        <w:t xml:space="preserve">להירשם ל </w:t>
-      </w:r>
-      <w:r>
-        <w:t xml:space="preserve">x-place </w:t>
-      </w:r>
-      <w:r>
-        <w:rPr>
-          <w:rtl/>
-        </w:rPr>
-        <w:t>–</w:t>
-      </w:r>
-      <w:r>
-        <w:rPr>
-          <w:rFonts w:hint="cs"/>
-          <w:rtl/>
-        </w:rPr>
-        <w:t xml:space="preserve"> אתר </w:t>
-      </w:r>
-      <w:proofErr w:type="spellStart"/>
-      <w:r>
-        <w:rPr>
-          <w:rFonts w:hint="cs"/>
-          <w:rtl/>
-        </w:rPr>
-        <w:t>פרינלנסינג</w:t>
-      </w:r>
-      <w:proofErr w:type="spellEnd"/>
-      <w:r>
-        <w:rPr>
-          <w:rFonts w:hint="cs"/>
-          <w:rtl/>
-        </w:rPr>
-        <w:t xml:space="preserve"> בתשלום </w:t>
-      </w:r>
-      <w:r>
-        <w:rPr>
-          <w:rtl/>
-        </w:rPr>
-        <w:t>–</w:t>
-      </w:r>
-      <w:r>
-        <w:rPr>
-          <w:rFonts w:hint="cs"/>
-          <w:rtl/>
-        </w:rPr>
-        <w:t xml:space="preserve"> חודש חינם דרך ג'ון ברייס</w:t>
-      </w:r>
-    </w:p>
-    <w:p>
-      <w:pPr>
-        <w:rPr>
-          <w:rtl/>
-        </w:rPr>
-      </w:pPr>
-      <w:r>
-        <w:rPr>
-          <w:rFonts w:hint="cs"/>
-          <w:rtl/>
-        </w:rPr>
-        <w:t xml:space="preserve">לפתוח </w:t>
-      </w:r>
-      <w:proofErr w:type="spellStart"/>
-      <w:r>
-        <w:rPr>
-          <w:rFonts w:hint="cs"/>
-          <w:rtl/>
-        </w:rPr>
-        <w:t>לינקדאין</w:t>
-      </w:r>
-      <w:proofErr w:type="spellEnd"/>
-    </w:p>
-    <w:p>
-      <w:pPr>
-        <w:pStyle w:val="a5"/>
-        <w:numPr>
-          <w:ilvl w:val="0"/>
-          <w:numId w:val="3"/>
-        </w:numPr>
-      </w:pPr>
-      <w:r>
-        <w:rPr>
-          <w:rFonts w:hint="cs"/>
-          <w:rtl/>
-        </w:rPr>
-        <w:t xml:space="preserve">לאכלס את הפרופיל בחברים ובפירוט ה </w:t>
-      </w:r>
-      <w:r>
-        <w:t xml:space="preserve">skills </w:t>
-      </w:r>
-      <w:r>
-        <w:rPr>
-          <w:rFonts w:hint="cs"/>
-          <w:rtl/>
-        </w:rPr>
-        <w:t xml:space="preserve">  שרכשתי</w:t>
-      </w:r>
-    </w:p>
-    <w:p>
-      <w:pPr>
-        <w:pStyle w:val="a5"/>
-        <w:numPr>
-          <w:ilvl w:val="0"/>
-          <w:numId w:val="3"/>
-        </w:numPr>
-        <w:rPr>
-          <w:rtl/>
-        </w:rPr>
-      </w:pPr>
-      <w:r>
-        <w:rPr>
-          <w:rFonts w:hint="cs"/>
-          <w:rtl/>
-        </w:rPr>
-        <w:t>לבקש המלצה מגל, ומיניב, ומדני</w:t>
-      </w:r>
-    </w:p>
-    <w:p>
-      <w:pPr>
-        <w:rPr>
-          <w:rtl/>
-        </w:rPr>
-      </w:pPr>
-      <w:r>
-        <w:rPr>
-          <w:rFonts w:hint="cs"/>
-          <w:rtl/>
-        </w:rPr>
-        <w:t xml:space="preserve">לדבר בקרוב עם ערבה </w:t>
-      </w:r>
-      <w:r>
-        <w:rPr>
-          <w:rtl/>
-        </w:rPr>
-        <w:t>–</w:t>
-      </w:r>
-      <w:r>
-        <w:rPr>
-          <w:rFonts w:hint="cs"/>
-          <w:rtl/>
-        </w:rPr>
-        <w:t xml:space="preserve"> שתנסה לסדר כמה עבודות</w:t>
-      </w:r>
-    </w:p>
-    <w:p>
-      <w:pPr>
-        <w:pStyle w:val="a5"/>
-        <w:numPr>
-          <w:ilvl w:val="0"/>
-          <w:numId w:val="3"/>
-        </w:numPr>
-      </w:pPr>
-      <w:r>
-        <w:rPr>
-          <w:rFonts w:hint="cs"/>
-          <w:rtl/>
-        </w:rPr>
-        <w:t>לפתח את הפורטפוליו עוד ועוד</w:t>
-      </w:r>
-    </w:p>
-    <w:p>
-      <w:pPr>
-        <w:rPr>
-          <w:rtl/>
-        </w:rPr>
-      </w:pPr>
-    </w:p>
-    <w:p>
-      <w:pPr>
-        <w:rPr>
-          <w:sz w:val="24"/>
-          <w:szCs w:val="24"/>
-          <w:u w:val="single"/>
-          <w:rtl/>
-        </w:rPr>
-      </w:pPr>
-      <w:r>
-        <w:rPr>
-          <w:sz w:val="24"/>
-          <w:szCs w:val="24"/>
-          <w:u w:val="single"/>
-          <w:rtl/>
-        </w:rPr>
-        <w:t>לקורות חיים</w:t>
-      </w:r>
-    </w:p>
-    <w:p>
-      <w:pPr>
-        <w:rPr>
-          <w:rtl/>
-        </w:rPr>
-      </w:pPr>
-      <w:r>
-        <w:rPr>
-          <w:rFonts w:hint="cs"/>
-          <w:rtl/>
-        </w:rPr>
-        <w:t xml:space="preserve">להוסיף מס' זהות. </w:t>
-      </w:r>
-    </w:p>
-    <w:p>
-      <w:pPr>
-        <w:rPr>
-          <w:rtl/>
-        </w:rPr>
-      </w:pPr>
-      <w:r>
-        <w:rPr>
-          <w:rFonts w:hint="cs"/>
-          <w:rtl/>
-        </w:rPr>
-        <w:t xml:space="preserve">לא לשלוח קובץ </w:t>
-      </w:r>
-      <w:r>
-        <w:t>PDF</w:t>
-      </w:r>
-      <w:r>
-        <w:rPr>
-          <w:rFonts w:hint="cs"/>
-          <w:rtl/>
-        </w:rPr>
-        <w:t xml:space="preserve">. </w:t>
-      </w:r>
-    </w:p>
-    <w:p>
-      <w:pPr>
-        <w:rPr>
-          <w:rtl/>
-        </w:rPr>
-      </w:pPr>
-      <w:r>
-        <w:rPr>
-          <w:rFonts w:hint="cs"/>
-          <w:rtl/>
-        </w:rPr>
-        <w:t xml:space="preserve">מערכת גיוס עובדת דרך </w:t>
-      </w:r>
-      <w:r>
-        <w:t xml:space="preserve">keywords </w:t>
-      </w:r>
-      <w:r>
-        <w:rPr>
-          <w:rtl/>
-        </w:rPr>
-        <w:t>–</w:t>
-      </w:r>
-      <w:r>
-        <w:rPr>
-          <w:rFonts w:hint="cs"/>
-          <w:rtl/>
-        </w:rPr>
-        <w:t xml:space="preserve"> אז לשלב </w:t>
-      </w:r>
-      <w:r>
-        <w:t>meta</w:t>
-      </w:r>
-      <w:r>
-        <w:rPr>
-          <w:rFonts w:hint="cs"/>
-          <w:rtl/>
-        </w:rPr>
-        <w:t xml:space="preserve"> כמה שיותר (לא להתפזר כמובן)</w:t>
-      </w:r>
-    </w:p>
-    <w:p>
-      <w:pPr>
-        <w:rPr>
-          <w:rtl/>
-        </w:rPr>
-      </w:pPr>
-      <w:r>
-        <w:rPr>
-          <w:rFonts w:hint="cs"/>
-          <w:rtl/>
-        </w:rPr>
-        <w:t xml:space="preserve">לכתוב בגוף שלישי </w:t>
-      </w:r>
-      <w:r>
-        <w:rPr>
-          <w:rtl/>
-        </w:rPr>
-        <w:t>–</w:t>
-      </w:r>
-      <w:r>
-        <w:rPr>
-          <w:rFonts w:hint="cs"/>
-          <w:rtl/>
-        </w:rPr>
-        <w:t xml:space="preserve"> לא לכתוב גייסתי, פרסמתי וכו'</w:t>
-      </w:r>
-    </w:p>
-    <w:p>
-      <w:pPr>
-        <w:rPr>
-          <w:rtl/>
-        </w:rPr>
-      </w:pPr>
-      <w:r>
-        <w:rPr>
-          <w:rFonts w:hint="cs"/>
-          <w:rtl/>
-        </w:rPr>
-        <w:t xml:space="preserve">לציין את הנושאים התכנותיים שכיסינו ושהתנסיתי בהם </w:t>
-      </w:r>
-      <w:r>
-        <w:rPr>
-          <w:rtl/>
-        </w:rPr>
-        <w:t>–</w:t>
-      </w:r>
-      <w:r>
-        <w:rPr>
-          <w:rFonts w:hint="cs"/>
-          <w:rtl/>
-        </w:rPr>
-        <w:t xml:space="preserve"> ולצרף לינק ל</w:t>
-      </w:r>
-      <w:proofErr w:type="spellStart"/>
-      <w:r>
-        <w:t>github</w:t>
-      </w:r>
-      <w:proofErr w:type="spellEnd"/>
-      <w:r>
-        <w:t xml:space="preserve"> </w:t>
-      </w:r>
-      <w:r>
-        <w:rPr>
-          <w:rFonts w:hint="cs"/>
-          <w:rtl/>
-        </w:rPr>
-        <w:t xml:space="preserve"> לכל </w:t>
-      </w:r>
-      <w:proofErr w:type="spellStart"/>
-      <w:r>
-        <w:rPr>
-          <w:rFonts w:hint="cs"/>
-          <w:rtl/>
-        </w:rPr>
-        <w:t>הפרוייקטים</w:t>
-      </w:r>
-      <w:proofErr w:type="spellEnd"/>
-      <w:r>
-        <w:rPr>
-          <w:rFonts w:hint="cs"/>
-          <w:rtl/>
-        </w:rPr>
-        <w:t xml:space="preserve"> שמעידים על כך. את הפרויקטים שאני מעלה לכתוב ברור מה הם. אם זה </w:t>
-      </w:r>
-      <w:proofErr w:type="spellStart"/>
-      <w:r>
-        <w:rPr>
-          <w:rFonts w:hint="cs"/>
-          <w:rtl/>
-        </w:rPr>
-        <w:t>פרוייקט</w:t>
-      </w:r>
-      <w:proofErr w:type="spellEnd"/>
-      <w:r>
-        <w:rPr>
-          <w:rFonts w:hint="cs"/>
-          <w:rtl/>
-        </w:rPr>
-        <w:t xml:space="preserve"> </w:t>
-      </w:r>
-      <w:proofErr w:type="spellStart"/>
-      <w:r>
-        <w:t>oop</w:t>
-      </w:r>
-      <w:proofErr w:type="spellEnd"/>
-      <w:r>
-        <w:rPr>
-          <w:rFonts w:hint="cs"/>
-          <w:rtl/>
-        </w:rPr>
-        <w:t xml:space="preserve"> לציין, אם זה </w:t>
-      </w:r>
-      <w:proofErr w:type="spellStart"/>
-      <w:r>
-        <w:rPr>
-          <w:rFonts w:hint="cs"/>
-          <w:rtl/>
-        </w:rPr>
-        <w:t>פרוייקט</w:t>
-      </w:r>
-      <w:proofErr w:type="spellEnd"/>
-      <w:r>
-        <w:rPr>
-          <w:rFonts w:hint="cs"/>
-          <w:rtl/>
-        </w:rPr>
-        <w:t xml:space="preserve"> </w:t>
-      </w:r>
-      <w:proofErr w:type="spellStart"/>
-      <w:r>
-        <w:t>php</w:t>
-      </w:r>
-      <w:proofErr w:type="spellEnd"/>
-      <w:r>
-        <w:t xml:space="preserve"> </w:t>
-      </w:r>
-      <w:proofErr w:type="spellStart"/>
-      <w:r>
-        <w:t>oop</w:t>
-      </w:r>
-      <w:proofErr w:type="spellEnd"/>
-      <w:r>
-        <w:t xml:space="preserve"> </w:t>
-      </w:r>
-      <w:proofErr w:type="spellStart"/>
-      <w:r>
-        <w:t>mysql</w:t>
-      </w:r>
-      <w:proofErr w:type="spellEnd"/>
-      <w:r>
-        <w:rPr>
-          <w:rFonts w:hint="cs"/>
-          <w:rtl/>
-        </w:rPr>
-        <w:t xml:space="preserve"> ו </w:t>
-      </w:r>
-      <w:proofErr w:type="spellStart"/>
-      <w:r>
-        <w:t>mvc</w:t>
-      </w:r>
-      <w:proofErr w:type="spellEnd"/>
-      <w:r>
-        <w:t xml:space="preserve"> </w:t>
-      </w:r>
-      <w:r>
-        <w:rPr>
-          <w:rFonts w:hint="cs"/>
-          <w:rtl/>
-        </w:rPr>
-        <w:t xml:space="preserve"> לציין גם את זה</w:t>
-      </w:r>
-    </w:p>
-    <w:p>
-      <w:pPr>
-        <w:rPr>
-          <w:rtl/>
-        </w:rPr>
-      </w:pPr>
-      <w:r>
-        <w:rPr>
-          <w:rFonts w:hint="cs"/>
-          <w:rtl/>
-        </w:rPr>
-        <w:t>להוסיף או לא להוסיף תמונה?</w:t>
-      </w:r>
-    </w:p>
-    <w:p>
-      <w:pPr>
-        <w:rPr>
-          <w:rtl/>
-        </w:rPr>
-      </w:pPr>
-      <w:r>
-        <w:rPr>
-          <w:rFonts w:hint="cs"/>
-          <w:rtl/>
-        </w:rPr>
-        <w:t>להוסיף שירות צבאי</w:t>
-      </w:r>
-    </w:p>
-    <w:p>
-      <w:pPr>
-        <w:rPr>
-          <w:rtl/>
-        </w:rPr>
-      </w:pPr>
-      <w:r>
-        <w:rPr>
-          <w:rFonts w:hint="cs"/>
-          <w:rtl/>
-        </w:rPr>
-        <w:t>להוסיף משפט קצר על כך שאני רוצה לעשות הסבה ומדוע. (לכלול בהתייחסות שאני אוהב תכנות)</w:t>
-      </w:r>
-    </w:p>
-    <w:p>
-      <w:pPr>
-        <w:rPr>
-          <w:rtl/>
-        </w:rPr>
-      </w:pPr>
-      <w:r>
-        <w:rPr>
-          <w:rFonts w:hint="cs"/>
-          <w:rtl/>
-        </w:rPr>
-        <w:t xml:space="preserve">אזרחות נוספת </w:t>
-      </w:r>
-      <w:r>
-        <w:rPr>
-          <w:rtl/>
-        </w:rPr>
-        <w:t>–</w:t>
-      </w:r>
-      <w:r>
-        <w:rPr>
-          <w:rFonts w:hint="cs"/>
-          <w:rtl/>
-        </w:rPr>
-        <w:t xml:space="preserve"> להוסיף (אירופית </w:t>
-      </w:r>
-      <w:r>
-        <w:rPr>
-          <w:rtl/>
-        </w:rPr>
-        <w:t>–</w:t>
-      </w:r>
-      <w:r>
-        <w:rPr>
-          <w:rFonts w:hint="cs"/>
-          <w:rtl/>
-        </w:rPr>
-        <w:t xml:space="preserve"> בריטית)</w:t>
-      </w:r>
-    </w:p>
-    <w:p>
-      <w:pPr>
-        <w:rPr>
-          <w:rtl/>
-        </w:rPr>
-      </w:pPr>
-      <w:r>
-        <w:rPr>
-          <w:rFonts w:hint="cs"/>
-          <w:rtl/>
-        </w:rPr>
-        <w:t xml:space="preserve">כשאני שולח מייל למגייסת </w:t>
-      </w:r>
-      <w:r>
-        <w:rPr>
-          <w:rtl/>
-        </w:rPr>
-        <w:t>–</w:t>
-      </w:r>
-      <w:r>
-        <w:rPr>
-          <w:rFonts w:hint="cs"/>
-          <w:rtl/>
-        </w:rPr>
-        <w:t xml:space="preserve"> לבקש ממנה הערות ותיקונים לפניי שהיא מכניסה למערכת </w:t>
-      </w:r>
-    </w:p>
-    <w:p>
-      <w:pPr>
-        <w:rPr>
-          <w:rtl/>
-        </w:rPr>
-      </w:pPr>
-      <w:r>
-        <w:rPr>
-          <w:rFonts w:hint="cs"/>
-          <w:rtl/>
-        </w:rPr>
-        <w:t xml:space="preserve">לציין </w:t>
-      </w:r>
-      <w:r>
-        <w:t xml:space="preserve">skills </w:t>
-      </w:r>
-      <w:r>
-        <w:rPr>
-          <w:rFonts w:hint="cs"/>
-          <w:rtl/>
-        </w:rPr>
-        <w:t xml:space="preserve"> וקונספטים תכנותיים שלמדתי באופן עצמי</w:t>
-      </w:r>
-    </w:p>
-    <w:p>
-      <w:pPr>
-        <w:rPr>
-          <w:rtl/>
-        </w:rPr>
-      </w:pPr>
-      <w:r>
-        <w:rPr>
-          <w:rFonts w:hint="cs"/>
-          <w:rtl/>
-        </w:rPr>
-        <w:t xml:space="preserve">לארח את כל </w:t>
-      </w:r>
-      <w:proofErr w:type="spellStart"/>
-      <w:r>
-        <w:rPr>
-          <w:rFonts w:hint="cs"/>
-          <w:rtl/>
-        </w:rPr>
-        <w:t>הפרוייקטים</w:t>
-      </w:r>
-      <w:proofErr w:type="spellEnd"/>
-      <w:r>
-        <w:rPr>
-          <w:rFonts w:hint="cs"/>
-          <w:rtl/>
-        </w:rPr>
-        <w:t xml:space="preserve"> שבנינו באתרי אירוח חינם. </w:t>
-      </w:r>
-      <w:proofErr w:type="spellStart"/>
-      <w:proofErr w:type="gramStart"/>
-      <w:r>
-        <w:t>Awardspace</w:t>
-      </w:r>
-      <w:proofErr w:type="spellEnd"/>
-      <w:r>
-        <w:t xml:space="preserve"> </w:t>
-      </w:r>
-      <w:r>
-        <w:rPr>
-          <w:rFonts w:hint="cs"/>
-          <w:rtl/>
-        </w:rPr>
-        <w:t xml:space="preserve"> </w:t>
-      </w:r>
-      <w:r>
-        <w:rPr>
-          <w:rFonts w:hint="cs"/>
-          <w:rtl/>
-        </w:rPr>
-        <w:t>זה</w:t>
-      </w:r>
-      <w:proofErr w:type="gramEnd"/>
-      <w:r>
-        <w:rPr>
-          <w:rFonts w:hint="cs"/>
-          <w:rtl/>
-        </w:rPr>
-        <w:t xml:space="preserve"> ספק שירות למשל.</w:t>
-      </w:r>
-    </w:p>
-    <w:p>
-      <w:pPr>
-        <w:rPr>
-          <w:rtl/>
-        </w:rPr>
-      </w:pPr>
-    </w:p>
-    <w:p>
-      <w:pPr>
-        <w:rPr>
-          <w:rtl/>
-        </w:rPr>
-      </w:pPr>
-    </w:p>
-    <w:p>
-      <w:pPr>
-        <w:rPr>
-          <w:sz w:val="24"/>
-          <w:szCs w:val="24"/>
-          <w:u w:val="single"/>
-          <w:rtl/>
-        </w:rPr>
-      </w:pPr>
-      <w:r>
-        <w:rPr>
-          <w:rFonts w:hint="cs"/>
-          <w:sz w:val="24"/>
-          <w:szCs w:val="24"/>
-          <w:u w:val="single"/>
-          <w:rtl/>
-        </w:rPr>
-        <w:lastRenderedPageBreak/>
-        <w:t>התנהלות מול מגייסים</w:t>
-      </w:r>
-    </w:p>
-    <w:p>
-      <w:pPr>
-        <w:rPr>
-          <w:rtl/>
-        </w:rPr>
-      </w:pPr>
-      <w:r>
-        <w:rPr>
-          <w:rFonts w:hint="cs"/>
-          <w:rtl/>
-        </w:rPr>
-        <w:t xml:space="preserve">להקליט שיחות ראיון ראשוניות לפניי זימון לראיון פרונטלי. לצורך בקרה ושיפור השירות. </w:t>
-      </w:r>
-    </w:p>
-    <w:p>
-      <w:pPr>
-        <w:rPr>
-          <w:rtl/>
-        </w:rPr>
-      </w:pPr>
-      <w:r>
-        <w:rPr>
-          <w:rFonts w:hint="cs"/>
-          <w:rtl/>
-        </w:rPr>
-        <w:t xml:space="preserve">תמיד לבקש לנסות איזושהי בחינה </w:t>
-      </w:r>
-      <w:r>
-        <w:rPr>
-          <w:rtl/>
-        </w:rPr>
-        <w:t>–</w:t>
-      </w:r>
-      <w:r>
-        <w:rPr>
-          <w:rFonts w:hint="cs"/>
-          <w:rtl/>
-        </w:rPr>
-        <w:t xml:space="preserve"> לבקש בביטחון את המשימה ולעמוד בה יופי טופי.</w:t>
-      </w:r>
-    </w:p>
-    <w:p>
-      <w:pPr>
-        <w:rPr>
-          <w:rtl/>
-        </w:rPr>
-      </w:pPr>
-      <w:r>
-        <w:rPr>
-          <w:rFonts w:hint="cs"/>
-          <w:rtl/>
-        </w:rPr>
-        <w:t>לספר על הדברים שלמדתי בעצמי</w:t>
-      </w:r>
-    </w:p>
-    <w:p>
-      <w:pPr>
-        <w:rPr>
-          <w:rtl/>
-        </w:rPr>
-      </w:pPr>
-      <w:r>
-        <w:rPr>
-          <w:rFonts w:hint="cs"/>
-          <w:rtl/>
-        </w:rPr>
-        <w:t>ללכת גם לראיונות שאני לא מתכוון לעבוד שם, בשביל הספורט, תרגול</w:t>
-      </w:r>
-    </w:p>
-    <w:p>
-      <w:pPr>
-        <w:rPr>
-          <w:rtl/>
-        </w:rPr>
-      </w:pPr>
-      <w:r>
-        <w:rPr>
-          <w:rFonts w:hint="cs"/>
-          <w:rtl/>
-        </w:rPr>
-        <w:t>לנסח שאלות רלוונטיות ומעניינות למראיין</w:t>
-      </w:r>
-    </w:p>
-    <w:p>
-      <w:pPr>
-        <w:rPr>
-          <w:rtl/>
-        </w:rPr>
-      </w:pPr>
-    </w:p>
-    <w:p>
-      <w:pPr>
-        <w:bidi w:val="0"/>
-      </w:pPr>
-    </w:p>
-    <w:p>
-      <w:pPr>
-        <w:rPr>
-          <w:sz w:val="24"/>
-          <w:szCs w:val="24"/>
-          <w:rtl/>
-        </w:rPr>
-      </w:pPr>
-      <w:r>
-        <w:rPr>
-          <w:rFonts w:hint="cs"/>
-          <w:sz w:val="24"/>
-          <w:szCs w:val="24"/>
-          <w:rtl/>
-        </w:rPr>
-        <w:t>לתרגל טיפה שאלות נפוצות בראיון עבודה. גם מקצועיות וגם יותר הומניות: ספר לי על עצמך וכו'</w:t>
-      </w:r>
-    </w:p>
-    <w:p>
-      <w:pPr>
-        <w:rPr>
-          <w:sz w:val="24"/>
-          <w:szCs w:val="24"/>
-          <w:rtl/>
-        </w:rPr>
-      </w:pPr>
-    </w:p>
-    <w:p>
-      <w:pPr>
-        <w:rPr>
-          <w:sz w:val="24"/>
-          <w:szCs w:val="24"/>
-          <w:rtl/>
-        </w:rPr>
-      </w:pPr>
-      <w:hyperlink r:id="rId11" w:history="1">
-        <w:r>
-          <w:rPr>
-            <w:rStyle w:val="Hyperlink"/>
-            <w:sz w:val="24"/>
-            <w:szCs w:val="24"/>
-          </w:rPr>
-          <w:t>sivanz@jbh.co.il</w:t>
-        </w:r>
-      </w:hyperlink>
-      <w:r>
-        <w:rPr>
-          <w:rFonts w:hint="cs"/>
-          <w:sz w:val="24"/>
-          <w:szCs w:val="24"/>
-          <w:rtl/>
-        </w:rPr>
-        <w:t xml:space="preserve"> </w:t>
-      </w:r>
-      <w:r>
-        <w:rPr>
-          <w:sz w:val="24"/>
-          <w:szCs w:val="24"/>
-          <w:rtl/>
-        </w:rPr>
-        <w:t>–</w:t>
-      </w:r>
-      <w:r>
-        <w:rPr>
-          <w:rFonts w:hint="cs"/>
-          <w:sz w:val="24"/>
-          <w:szCs w:val="24"/>
-          <w:rtl/>
-        </w:rPr>
-        <w:t xml:space="preserve"> מייל של המגייסת. אחרי שאני מרוצה לשלוח לה את </w:t>
-      </w:r>
-      <w:proofErr w:type="spellStart"/>
-      <w:r>
-        <w:rPr>
-          <w:rFonts w:hint="cs"/>
-          <w:sz w:val="24"/>
-          <w:szCs w:val="24"/>
-          <w:rtl/>
-        </w:rPr>
-        <w:t>הקו"ח</w:t>
-      </w:r>
-      <w:proofErr w:type="spellEnd"/>
-      <w:r>
-        <w:rPr>
-          <w:rFonts w:hint="cs"/>
-          <w:sz w:val="24"/>
-          <w:szCs w:val="24"/>
-          <w:rtl/>
-        </w:rPr>
-        <w:t>. לציין שזה לסיוון המגייסת</w:t>
-      </w:r>
-    </w:p>
-    <w:p>
-      <w:pPr>
-        <w:rPr>
-          <w:sz w:val="24"/>
-          <w:szCs w:val="24"/>
-          <w:rtl/>
-        </w:rPr>
-      </w:pPr>
-      <w:r>
-        <w:rPr>
-          <w:rFonts w:hint="cs"/>
-          <w:sz w:val="24"/>
-          <w:szCs w:val="24"/>
-          <w:rtl/>
-        </w:rPr>
-        <w:t xml:space="preserve">לשלוח מייל לאיתמר מהקורס שיברר לי לגביי </w:t>
-      </w:r>
-      <w:proofErr w:type="spellStart"/>
-      <w:r>
-        <w:rPr>
-          <w:sz w:val="24"/>
-          <w:szCs w:val="24"/>
-        </w:rPr>
-        <w:t>php</w:t>
-      </w:r>
-      <w:proofErr w:type="spellEnd"/>
-    </w:p>
-    <w:p>
-      <w:pPr>
-        <w:rPr>
-          <w:sz w:val="24"/>
-          <w:szCs w:val="24"/>
-          <w:rtl/>
-        </w:rPr>
-      </w:pPr>
-      <w:r>
-        <w:rPr>
-          <w:rFonts w:hint="cs"/>
-          <w:sz w:val="24"/>
-          <w:szCs w:val="24"/>
-          <w:rtl/>
-        </w:rPr>
-        <w:t>להירשם ל</w:t>
-      </w:r>
-      <w:proofErr w:type="spellStart"/>
-      <w:r>
-        <w:rPr>
-          <w:sz w:val="24"/>
-          <w:szCs w:val="24"/>
-        </w:rPr>
-        <w:t>xplace</w:t>
-      </w:r>
-      <w:proofErr w:type="spellEnd"/>
-      <w:r>
-        <w:rPr>
-          <w:sz w:val="24"/>
-          <w:szCs w:val="24"/>
-        </w:rPr>
-        <w:t xml:space="preserve"> </w:t>
-      </w:r>
-      <w:r>
-        <w:rPr>
-          <w:rFonts w:hint="cs"/>
-          <w:sz w:val="24"/>
-          <w:szCs w:val="24"/>
-          <w:rtl/>
-        </w:rPr>
-        <w:t xml:space="preserve"> ו - </w:t>
-      </w:r>
-      <w:proofErr w:type="spellStart"/>
-      <w:r>
-        <w:rPr>
-          <w:sz w:val="24"/>
-          <w:szCs w:val="24"/>
-        </w:rPr>
-        <w:t>upwork</w:t>
-      </w:r>
-      <w:proofErr w:type="spellEnd"/>
-    </w:p>
-    <w:p>
-      <w:pPr>
-        <w:rPr>
-          <w:sz w:val="24"/>
-          <w:szCs w:val="24"/>
-          <w:rtl/>
-        </w:rPr>
-      </w:pPr>
-    </w:p>
-    <w:p>
-      <w:pPr>
-        <w:rPr>
-          <w:sz w:val="24"/>
-          <w:szCs w:val="24"/>
-          <w:rtl/>
-        </w:rPr>
-      </w:pPr>
-    </w:p>
-    <w:p>
-      <w:pPr>
-        <w:rPr>
-          <w:sz w:val="24"/>
-          <w:szCs w:val="24"/>
-          <w:rtl/>
-        </w:rPr>
-      </w:pPr>
-    </w:p>
-    <w:p>
-      <w:pPr>
-        <w:rPr>
-          <w:sz w:val="24"/>
-          <w:szCs w:val="24"/>
-          <w:rtl/>
-        </w:rPr>
-      </w:pPr>
-    </w:p>
-    <w:p>
-      <w:pPr>
-        <w:rPr>
-          <w:sz w:val="24"/>
-          <w:szCs w:val="24"/>
-          <w:rtl/>
-        </w:rPr>
-      </w:pPr>
-    </w:p>
-    <w:p>
-      <w:pPr>
-        <w:rPr>
-          <w:sz w:val="24"/>
-          <w:szCs w:val="24"/>
-          <w:rtl/>
-        </w:rPr>
-      </w:pPr>
-    </w:p>
-    <w:p>
-      <w:pPr>
-        <w:rPr>
-          <w:sz w:val="24"/>
-          <w:szCs w:val="24"/>
-          <w:rtl/>
-        </w:rPr>
-      </w:pPr>
+      <w:bookmarkStart w:id="0" w:name="_GoBack"/>
+      <w:bookmarkEnd w:id="0"/>
     </w:p>
     <w:sectPr>
       <w:type w:val="continuous"/>
@@ -2838,8 +1742,8 @@
   <w:abstractNum w:abstractNumId="5">
     <w:nsid w:val="79E221BA"/>
     <w:multiLevelType w:val="hybridMultilevel"/>
-    <w:tmpl w:val="AC6EA61E"/>
-    <w:lvl w:ilvl="0" w:tplc="51D6147E">
+    <w:tmpl w:val="46128710"/>
+    <w:lvl w:ilvl="0" w:tplc="D3620132">
       <w:start w:val="2014"/>
       <w:numFmt w:val="bullet"/>
       <w:lvlText w:val="-"/>
@@ -2849,6 +1753,8 @@
       </w:pPr>
       <w:rPr>
         <w:rFonts w:ascii="Calibri" w:eastAsiaTheme="minorHAnsi" w:hAnsi="Calibri" w:cstheme="minorBidi" w:hint="default"/>
+        <w:b/>
+        <w:bCs w:val="0"/>
         <w:color w:val="auto"/>
       </w:rPr>
     </w:lvl>
@@ -3408,6 +2314,18 @@
       <w:color w:val="4F81BD" w:themeColor="accent1"/>
     </w:rPr>
   </w:style>
+  <w:style w:type="character" w:styleId="FollowedHyperlink">
+    <w:name w:val="FollowedHyperlink"/>
+    <w:basedOn w:val="a0"/>
+    <w:uiPriority w:val="99"/>
+    <w:semiHidden/>
+    <w:unhideWhenUsed/>
+    <w:rsid w:val="001C2E69"/>
+    <w:rPr>
+      <w:color w:val="800080" w:themeColor="followedHyperlink"/>
+      <w:u w:val="single"/>
+    </w:rPr>
+  </w:style>
 </w:styles>
 </file>
 
@@ -3847,6 +2765,18 @@
       <w:b/>
       <w:bCs/>
       <w:color w:val="4F81BD" w:themeColor="accent1"/>
+    </w:rPr>
+  </w:style>
+  <w:style w:type="character" w:styleId="FollowedHyperlink">
+    <w:name w:val="FollowedHyperlink"/>
+    <w:basedOn w:val="a0"/>
+    <w:uiPriority w:val="99"/>
+    <w:semiHidden/>
+    <w:unhideWhenUsed/>
+    <w:rsid w:val="001C2E69"/>
+    <w:rPr>
+      <w:color w:val="800080" w:themeColor="followedHyperlink"/>
+      <w:u w:val="single"/>
     </w:rPr>
   </w:style>
 </w:styles>

--- a/src/assets/Yonatan Silverstein - CV.docx
+++ b/src/assets/Yonatan Silverstein - CV.docx
@@ -365,7 +365,27 @@
         <w:t xml:space="preserve">. Implementing design paradigms </w:t>
       </w:r>
       <w:r>
-        <w:t>such as OOP, MVC, SPA, CMS, Pub-Sub and more...</w:t>
+        <w:t>such as OOP, MVC, SPA, CMS,</w:t>
+      </w:r>
+      <w:r>
+        <w:t xml:space="preserve"> Redux,</w:t>
+      </w:r>
+      <w:r>
+        <w:t xml:space="preserve"> Pub-Sub</w:t>
+      </w:r>
+      <w:r>
+        <w:t>,</w:t>
+      </w:r>
+      <w:r>
+        <w:t xml:space="preserve"> Load balancing,</w:t>
+      </w:r>
+      <w:bookmarkStart w:id="0" w:name="_GoBack"/>
+      <w:bookmarkEnd w:id="0"/>
+      <w:r>
+        <w:t xml:space="preserve"> Micro-services</w:t>
+      </w:r>
+      <w:r>
+        <w:t xml:space="preserve"> and more...</w:t>
       </w:r>
       <w:r>
         <w:br/>
@@ -971,21 +991,9 @@
             <w:sz w:val="24"/>
             <w:szCs w:val="24"/>
           </w:rPr>
-          <w:t>https://github.com/jonsilver99</w:t>
+          <w:t>https://github.com/jonsilver99?tab=repositories</w:t>
         </w:r>
       </w:hyperlink>
-    </w:p>
-    <w:p>
-      <w:pPr>
-        <w:pStyle w:val="a5"/>
-        <w:bidi w:val="0"/>
-        <w:rPr>
-          <w:b/>
-          <w:bCs/>
-          <w:sz w:val="24"/>
-          <w:szCs w:val="24"/>
-        </w:rPr>
-      </w:pPr>
     </w:p>
     <w:p>
       <w:pPr>
@@ -1013,14 +1021,11 @@
     <w:p>
       <w:pPr>
         <w:rPr>
-          <w:rFonts w:hint="cs"/>
           <w:sz w:val="24"/>
           <w:szCs w:val="24"/>
           <w:rtl/>
         </w:rPr>
       </w:pPr>
-      <w:bookmarkStart w:id="0" w:name="_GoBack"/>
-      <w:bookmarkEnd w:id="0"/>
     </w:p>
     <w:sectPr>
       <w:type w:val="continuous"/>
